--- a/大一下/大一英文下/Vocabulary_of_Group_3_Presentation.docx
+++ b/大一下/大一英文下/Vocabulary_of_Group_3_Presentation.docx
@@ -133,20 +133,11 @@
           <w:p>
             <w:pPr>
               <w:rPr>
-                <w:rFonts w:ascii="Times New Roman" w:hAnsi="Times New Roman" w:cs="Times New Roman" w:hint="eastAsia"/>
-              </w:rPr>
-            </w:pPr>
-            <w:r>
-              <w:rPr>
-                <w:rFonts w:ascii="Times New Roman" w:hAnsi="Times New Roman" w:cs="Times New Roman" w:hint="eastAsia"/>
-              </w:rPr>
-              <w:t>a</w:t>
-            </w:r>
-            <w:r>
-              <w:rPr>
-                <w:rFonts w:ascii="Times New Roman" w:hAnsi="Times New Roman" w:cs="Times New Roman"/>
-              </w:rPr>
-              <w:t>rsenic</w:t>
+                <w:rFonts w:ascii="Times New Roman" w:hAnsi="Times New Roman" w:cs="Times New Roman"/>
+              </w:rPr>
+            </w:pPr>
+            <w:r>
+              <w:t>compelling</w:t>
             </w:r>
           </w:p>
         </w:tc>
@@ -161,16 +152,7 @@
               </w:rPr>
             </w:pPr>
             <w:r>
-              <w:rPr>
-                <w:rFonts w:ascii="Times New Roman" w:hAnsi="Times New Roman" w:cs="Times New Roman" w:hint="eastAsia"/>
-              </w:rPr>
-              <w:t>(</w:t>
-            </w:r>
-            <w:r>
-              <w:rPr>
-                <w:rFonts w:ascii="Times New Roman" w:hAnsi="Times New Roman" w:cs="Times New Roman"/>
-              </w:rPr>
-              <w:t>n.) a chemical element, most of its compounds are poisonous</w:t>
+              <w:t>(adj.) if a reason, argument, etc. is compelling, it makes you believe it or accept it because it is so strong</w:t>
             </w:r>
           </w:p>
         </w:tc>
@@ -179,11 +161,30 @@
             <w:tcW w:w="1310" w:type="dxa"/>
           </w:tcPr>
           <w:p>
-            <w:pPr>
-              <w:rPr>
-                <w:rFonts w:ascii="Times New Roman" w:hAnsi="Times New Roman" w:cs="Times New Roman"/>
-              </w:rPr>
-            </w:pPr>
+            <w:r>
+              <w:t>enthralling</w:t>
+            </w:r>
+          </w:p>
+          <w:p>
+            <w:r>
+              <w:t>captivating</w:t>
+            </w:r>
+          </w:p>
+          <w:p>
+            <w:pPr>
+              <w:rPr>
+                <w:rFonts w:ascii="Times New Roman" w:hAnsi="Times New Roman" w:cs="Times New Roman"/>
+              </w:rPr>
+            </w:pPr>
+            <w:r>
+              <w:rPr>
+                <w:rFonts w:hint="eastAsia"/>
+              </w:rPr>
+              <w:t>g</w:t>
+            </w:r>
+            <w:r>
+              <w:t>ripping</w:t>
+            </w:r>
           </w:p>
         </w:tc>
         <w:tc>
@@ -196,6 +197,9 @@
                 <w:rFonts w:ascii="Times New Roman" w:hAnsi="Times New Roman" w:cs="Times New Roman"/>
               </w:rPr>
             </w:pPr>
+            <w:r>
+              <w:t>weak</w:t>
+            </w:r>
           </w:p>
         </w:tc>
         <w:tc>
@@ -209,16 +213,7 @@
               </w:rPr>
             </w:pPr>
             <w:r>
-              <w:rPr>
-                <w:rFonts w:ascii="Times New Roman" w:hAnsi="Times New Roman" w:cs="Times New Roman" w:hint="eastAsia"/>
-              </w:rPr>
-              <w:t>C</w:t>
-            </w:r>
-            <w:r>
-              <w:rPr>
-                <w:rFonts w:ascii="Times New Roman" w:hAnsi="Times New Roman" w:cs="Times New Roman"/>
-              </w:rPr>
-              <w:t>3</w:t>
+              <w:t>A1</w:t>
             </w:r>
           </w:p>
         </w:tc>
@@ -231,20 +226,11 @@
           <w:p>
             <w:pPr>
               <w:rPr>
-                <w:rFonts w:ascii="Times New Roman" w:hAnsi="Times New Roman" w:cs="Times New Roman" w:hint="eastAsia"/>
-              </w:rPr>
-            </w:pPr>
-            <w:r>
-              <w:rPr>
-                <w:rFonts w:ascii="Times New Roman" w:hAnsi="Times New Roman" w:cs="Times New Roman" w:hint="eastAsia"/>
-              </w:rPr>
-              <w:t>r</w:t>
-            </w:r>
-            <w:r>
-              <w:rPr>
-                <w:rFonts w:ascii="Times New Roman" w:hAnsi="Times New Roman" w:cs="Times New Roman"/>
-              </w:rPr>
-              <w:t>elentlessly</w:t>
+                <w:rFonts w:ascii="Times New Roman" w:hAnsi="Times New Roman" w:cs="Times New Roman"/>
+              </w:rPr>
+            </w:pPr>
+            <w:r>
+              <w:t>autopsy</w:t>
             </w:r>
           </w:p>
         </w:tc>
@@ -255,26 +241,11 @@
           <w:p>
             <w:pPr>
               <w:rPr>
-                <w:rFonts w:ascii="Times New Roman" w:hAnsi="Times New Roman" w:cs="Times New Roman" w:hint="eastAsia"/>
-              </w:rPr>
-            </w:pPr>
-            <w:r>
-              <w:rPr>
-                <w:rFonts w:ascii="Times New Roman" w:hAnsi="Times New Roman" w:cs="Times New Roman" w:hint="eastAsia"/>
-              </w:rPr>
-              <w:t>(</w:t>
-            </w:r>
-            <w:r>
-              <w:rPr>
-                <w:rFonts w:ascii="Times New Roman" w:hAnsi="Times New Roman" w:cs="Times New Roman"/>
-              </w:rPr>
-              <w:t xml:space="preserve">adv.) </w:t>
-            </w:r>
-            <w:r>
-              <w:rPr>
-                <w:rFonts w:ascii="Times New Roman" w:hAnsi="Times New Roman" w:cs="Times New Roman"/>
-              </w:rPr>
-              <w:t>continuous without stopping</w:t>
+                <w:rFonts w:ascii="Times New Roman" w:hAnsi="Times New Roman" w:cs="Times New Roman"/>
+              </w:rPr>
+            </w:pPr>
+            <w:r>
+              <w:t>(n.) the cutting open and examination of a dead body in order to discover the cause of death</w:t>
             </w:r>
           </w:p>
         </w:tc>
@@ -283,48 +254,24 @@
             <w:tcW w:w="1310" w:type="dxa"/>
           </w:tcPr>
           <w:p>
-            <w:pPr>
-              <w:rPr>
-                <w:rFonts w:ascii="Times New Roman" w:hAnsi="Times New Roman" w:cs="Times New Roman"/>
-              </w:rPr>
-            </w:pPr>
-            <w:r>
-              <w:rPr>
-                <w:rFonts w:ascii="Times New Roman" w:hAnsi="Times New Roman" w:cs="Times New Roman"/>
-              </w:rPr>
-              <w:t>Nonstop</w:t>
-            </w:r>
-          </w:p>
-          <w:p>
-            <w:pPr>
-              <w:rPr>
-                <w:rFonts w:ascii="Times New Roman" w:hAnsi="Times New Roman" w:cs="Times New Roman"/>
-              </w:rPr>
-            </w:pPr>
-            <w:r>
-              <w:rPr>
-                <w:rFonts w:ascii="Times New Roman" w:hAnsi="Times New Roman" w:cs="Times New Roman"/>
-              </w:rPr>
-              <w:t>Persistent</w:t>
-            </w:r>
-          </w:p>
-          <w:p>
-            <w:pPr>
-              <w:rPr>
-                <w:rFonts w:ascii="Times New Roman" w:hAnsi="Times New Roman" w:cs="Times New Roman" w:hint="eastAsia"/>
-              </w:rPr>
-            </w:pPr>
-            <w:r>
-              <w:rPr>
-                <w:rFonts w:ascii="Times New Roman" w:hAnsi="Times New Roman" w:cs="Times New Roman" w:hint="eastAsia"/>
-              </w:rPr>
-              <w:t>i</w:t>
-            </w:r>
-            <w:r>
-              <w:rPr>
-                <w:rFonts w:ascii="Times New Roman" w:hAnsi="Times New Roman" w:cs="Times New Roman"/>
-              </w:rPr>
-              <w:t>ncessant</w:t>
+            <w:r>
+              <w:t>post-mortem</w:t>
+            </w:r>
+          </w:p>
+          <w:p>
+            <w:pPr>
+              <w:rPr>
+                <w:rFonts w:ascii="Times New Roman" w:hAnsi="Times New Roman" w:cs="Times New Roman"/>
+              </w:rPr>
+            </w:pPr>
+            <w:r>
+              <w:rPr>
+                <w:rFonts w:hint="eastAsia"/>
+              </w:rPr>
+              <w:t>n</w:t>
+            </w:r>
+            <w:r>
+              <w:t>ecropsy</w:t>
             </w:r>
           </w:p>
         </w:tc>
@@ -338,18 +285,6 @@
                 <w:rFonts w:ascii="Times New Roman" w:hAnsi="Times New Roman" w:cs="Times New Roman"/>
               </w:rPr>
             </w:pPr>
-            <w:r>
-              <w:rPr>
-                <w:rFonts w:ascii="Times New Roman" w:hAnsi="Times New Roman" w:cs="Times New Roman" w:hint="eastAsia"/>
-              </w:rPr>
-              <w:t>n</w:t>
-            </w:r>
-            <w:r>
-              <w:rPr>
-                <w:rFonts w:ascii="Times New Roman" w:hAnsi="Times New Roman" w:cs="Times New Roman"/>
-              </w:rPr>
-              <w:t>ever</w:t>
-            </w:r>
           </w:p>
         </w:tc>
         <w:tc>
@@ -359,20 +294,17 @@
           <w:p>
             <w:pPr>
               <w:rPr>
-                <w:rFonts w:ascii="Times New Roman" w:hAnsi="Times New Roman" w:cs="Times New Roman" w:hint="eastAsia"/>
-              </w:rPr>
-            </w:pPr>
-            <w:r>
-              <w:rPr>
-                <w:rFonts w:ascii="Times New Roman" w:hAnsi="Times New Roman" w:cs="Times New Roman" w:hint="eastAsia"/>
-              </w:rPr>
-              <w:t>C</w:t>
-            </w:r>
-            <w:r>
-              <w:rPr>
-                <w:rFonts w:ascii="Times New Roman" w:hAnsi="Times New Roman" w:cs="Times New Roman"/>
-              </w:rPr>
-              <w:t>4</w:t>
+                <w:rFonts w:ascii="Times New Roman" w:hAnsi="Times New Roman" w:cs="Times New Roman"/>
+              </w:rPr>
+            </w:pPr>
+            <w:r>
+              <w:rPr>
+                <w:rFonts w:hint="eastAsia"/>
+              </w:rPr>
+              <w:t>A</w:t>
+            </w:r>
+            <w:r>
+              <w:t>9</w:t>
             </w:r>
           </w:p>
         </w:tc>
@@ -389,10 +321,7 @@
               </w:rPr>
             </w:pPr>
             <w:r>
-              <w:rPr>
-                <w:rFonts w:ascii="Times New Roman" w:hAnsi="Times New Roman" w:cs="Times New Roman"/>
-              </w:rPr>
-              <w:t>disrupt</w:t>
+              <w:t>ulcer</w:t>
             </w:r>
           </w:p>
         </w:tc>
@@ -407,10 +336,7 @@
               </w:rPr>
             </w:pPr>
             <w:r>
-              <w:rPr>
-                <w:rFonts w:ascii="Times New Roman" w:hAnsi="Times New Roman" w:cs="Times New Roman"/>
-              </w:rPr>
-              <w:t>(v.) to prevent something, especially a system, process, or event, from continuing as usual or as expected</w:t>
+              <w:t>(n.) a break in the skin, or on the surface of an organ inside the body, that does not heal naturally</w:t>
             </w:r>
           </w:p>
         </w:tc>
@@ -419,42 +345,29 @@
             <w:tcW w:w="1310" w:type="dxa"/>
           </w:tcPr>
           <w:p>
-            <w:pPr>
-              <w:rPr>
-                <w:rFonts w:ascii="Times New Roman" w:hAnsi="Times New Roman" w:cs="Times New Roman"/>
-              </w:rPr>
-            </w:pPr>
-            <w:r>
-              <w:rPr>
-                <w:rFonts w:ascii="Times New Roman" w:hAnsi="Times New Roman" w:cs="Times New Roman"/>
-              </w:rPr>
-              <w:t>rattle</w:t>
-            </w:r>
-          </w:p>
-          <w:p>
-            <w:pPr>
-              <w:rPr>
-                <w:rFonts w:ascii="Times New Roman" w:hAnsi="Times New Roman" w:cs="Times New Roman"/>
-              </w:rPr>
-            </w:pPr>
-            <w:r>
-              <w:rPr>
-                <w:rFonts w:ascii="Times New Roman" w:hAnsi="Times New Roman" w:cs="Times New Roman"/>
-              </w:rPr>
-              <w:t xml:space="preserve">disturb </w:t>
-            </w:r>
-          </w:p>
-          <w:p>
-            <w:pPr>
-              <w:rPr>
-                <w:rFonts w:ascii="Times New Roman" w:hAnsi="Times New Roman" w:cs="Times New Roman"/>
-              </w:rPr>
-            </w:pPr>
-            <w:r>
-              <w:rPr>
-                <w:rFonts w:ascii="Times New Roman" w:hAnsi="Times New Roman" w:cs="Times New Roman"/>
-              </w:rPr>
-              <w:t>mess up</w:t>
+            <w:r>
+              <w:t>sore</w:t>
+            </w:r>
+          </w:p>
+          <w:p>
+            <w:r>
+              <w:rPr>
+                <w:rFonts w:hint="eastAsia"/>
+              </w:rPr>
+              <w:t>u</w:t>
+            </w:r>
+            <w:r>
+              <w:t>lceration</w:t>
+            </w:r>
+          </w:p>
+          <w:p>
+            <w:pPr>
+              <w:rPr>
+                <w:rFonts w:ascii="Times New Roman" w:hAnsi="Times New Roman" w:cs="Times New Roman"/>
+              </w:rPr>
+            </w:pPr>
+            <w:r>
+              <w:t>abscess</w:t>
             </w:r>
           </w:p>
         </w:tc>
@@ -468,12 +381,6 @@
                 <w:rFonts w:ascii="Times New Roman" w:hAnsi="Times New Roman" w:cs="Times New Roman"/>
               </w:rPr>
             </w:pPr>
-            <w:r>
-              <w:rPr>
-                <w:rFonts w:ascii="Times New Roman" w:hAnsi="Times New Roman" w:cs="Times New Roman"/>
-              </w:rPr>
-              <w:t>help</w:t>
-            </w:r>
           </w:p>
         </w:tc>
         <w:tc>
@@ -488,9 +395,12 @@
             </w:pPr>
             <w:r>
               <w:rPr>
-                <w:rFonts w:ascii="Times New Roman" w:hAnsi="Times New Roman" w:cs="Times New Roman"/>
-              </w:rPr>
-              <w:t>F6</w:t>
+                <w:rFonts w:hint="eastAsia"/>
+              </w:rPr>
+              <w:t>A</w:t>
+            </w:r>
+            <w:r>
+              <w:t>10</w:t>
             </w:r>
           </w:p>
         </w:tc>
@@ -507,10 +417,7 @@
               </w:rPr>
             </w:pPr>
             <w:r>
-              <w:rPr>
-                <w:rFonts w:ascii="Times New Roman" w:hAnsi="Times New Roman" w:cs="Times New Roman"/>
-              </w:rPr>
-              <w:t>cease</w:t>
+              <w:t>toxicologist</w:t>
             </w:r>
           </w:p>
         </w:tc>
@@ -525,10 +432,7 @@
               </w:rPr>
             </w:pPr>
             <w:r>
-              <w:rPr>
-                <w:rFonts w:ascii="Times New Roman" w:hAnsi="Times New Roman" w:cs="Times New Roman"/>
-              </w:rPr>
-              <w:t>(v.) to stop something</w:t>
+              <w:t>(n.) a person who studies or knows a lot about poisons</w:t>
             </w:r>
           </w:p>
         </w:tc>
@@ -542,38 +446,6 @@
                 <w:rFonts w:ascii="Times New Roman" w:hAnsi="Times New Roman" w:cs="Times New Roman"/>
               </w:rPr>
             </w:pPr>
-            <w:r>
-              <w:rPr>
-                <w:rFonts w:ascii="Times New Roman" w:hAnsi="Times New Roman" w:cs="Times New Roman"/>
-              </w:rPr>
-              <w:t>halt</w:t>
-            </w:r>
-          </w:p>
-          <w:p>
-            <w:pPr>
-              <w:rPr>
-                <w:rFonts w:ascii="Times New Roman" w:hAnsi="Times New Roman" w:cs="Times New Roman"/>
-              </w:rPr>
-            </w:pPr>
-            <w:r>
-              <w:rPr>
-                <w:rFonts w:ascii="Times New Roman" w:hAnsi="Times New Roman" w:cs="Times New Roman"/>
-              </w:rPr>
-              <w:t>quit</w:t>
-            </w:r>
-          </w:p>
-          <w:p>
-            <w:pPr>
-              <w:rPr>
-                <w:rFonts w:ascii="Times New Roman" w:hAnsi="Times New Roman" w:cs="Times New Roman"/>
-              </w:rPr>
-            </w:pPr>
-            <w:r>
-              <w:rPr>
-                <w:rFonts w:ascii="Times New Roman" w:hAnsi="Times New Roman" w:cs="Times New Roman"/>
-              </w:rPr>
-              <w:t>terminate</w:t>
-            </w:r>
           </w:p>
         </w:tc>
         <w:tc>
@@ -586,32 +458,6 @@
                 <w:rFonts w:ascii="Times New Roman" w:hAnsi="Times New Roman" w:cs="Times New Roman"/>
               </w:rPr>
             </w:pPr>
-            <w:r>
-              <w:rPr>
-                <w:rFonts w:ascii="Times New Roman" w:hAnsi="Times New Roman" w:cs="Times New Roman"/>
-              </w:rPr>
-              <w:t>begin</w:t>
-            </w:r>
-          </w:p>
-          <w:p>
-            <w:pPr>
-              <w:rPr>
-                <w:rFonts w:ascii="Times New Roman" w:hAnsi="Times New Roman" w:cs="Times New Roman"/>
-              </w:rPr>
-            </w:pPr>
-            <w:r>
-              <w:rPr>
-                <w:rFonts w:ascii="Times New Roman" w:hAnsi="Times New Roman" w:cs="Times New Roman"/>
-              </w:rPr>
-              <w:t>continue</w:t>
-            </w:r>
-          </w:p>
-          <w:p>
-            <w:pPr>
-              <w:rPr>
-                <w:rFonts w:ascii="Times New Roman" w:hAnsi="Times New Roman" w:cs="Times New Roman"/>
-              </w:rPr>
-            </w:pPr>
           </w:p>
         </w:tc>
         <w:tc>
@@ -625,10 +471,7 @@
               </w:rPr>
             </w:pPr>
             <w:r>
-              <w:rPr>
-                <w:rFonts w:ascii="Times New Roman" w:hAnsi="Times New Roman" w:cs="Times New Roman"/>
-              </w:rPr>
-              <w:t>F7</w:t>
+              <w:t>B2</w:t>
             </w:r>
           </w:p>
         </w:tc>
@@ -646,9 +489,12 @@
             </w:pPr>
             <w:r>
               <w:rPr>
-                <w:rFonts w:ascii="Times New Roman" w:hAnsi="Times New Roman" w:cs="Times New Roman"/>
-              </w:rPr>
-              <w:t>unconvinced</w:t>
+                <w:rFonts w:hint="eastAsia"/>
+              </w:rPr>
+              <w:t>a</w:t>
+            </w:r>
+            <w:r>
+              <w:t>mateur</w:t>
             </w:r>
           </w:p>
         </w:tc>
@@ -664,9 +510,12 @@
             </w:pPr>
             <w:r>
               <w:rPr>
-                <w:rFonts w:ascii="Times New Roman" w:hAnsi="Times New Roman" w:cs="Times New Roman"/>
-              </w:rPr>
-              <w:t>(adj.) not certain that something is true or can be relied on or trusted.</w:t>
+                <w:rFonts w:hint="eastAsia"/>
+              </w:rPr>
+              <w:t>(</w:t>
+            </w:r>
+            <w:r>
+              <w:t>adj.) take part in an activity for pleasure, not as a job</w:t>
             </w:r>
           </w:p>
         </w:tc>
@@ -675,16 +524,35 @@
             <w:tcW w:w="1310" w:type="dxa"/>
           </w:tcPr>
           <w:p>
-            <w:pPr>
-              <w:rPr>
-                <w:rFonts w:ascii="Times New Roman" w:hAnsi="Times New Roman" w:cs="Times New Roman"/>
-              </w:rPr>
-            </w:pPr>
-            <w:r>
-              <w:rPr>
-                <w:rFonts w:ascii="Times New Roman" w:hAnsi="Times New Roman" w:cs="Times New Roman"/>
-              </w:rPr>
-              <w:t>dissection</w:t>
+            <w:r>
+              <w:t>dilettante</w:t>
+            </w:r>
+          </w:p>
+          <w:p>
+            <w:r>
+              <w:rPr>
+                <w:rFonts w:hint="eastAsia"/>
+              </w:rPr>
+              <w:t>g</w:t>
+            </w:r>
+            <w:r>
+              <w:t>auche</w:t>
+            </w:r>
+          </w:p>
+          <w:p>
+            <w:pPr>
+              <w:rPr>
+                <w:rFonts w:ascii="Times New Roman" w:hAnsi="Times New Roman" w:cs="Times New Roman"/>
+              </w:rPr>
+            </w:pPr>
+            <w:r>
+              <w:rPr>
+                <w:rFonts w:hint="eastAsia"/>
+              </w:rPr>
+              <w:t>b</w:t>
+            </w:r>
+            <w:r>
+              <w:t>ungling</w:t>
             </w:r>
           </w:p>
         </w:tc>
@@ -693,37 +561,25 @@
             <w:tcW w:w="1510" w:type="dxa"/>
           </w:tcPr>
           <w:p>
-            <w:pPr>
-              <w:rPr>
-                <w:rFonts w:ascii="Times New Roman" w:hAnsi="Times New Roman" w:cs="Times New Roman"/>
-              </w:rPr>
-            </w:pPr>
-            <w:r>
-              <w:rPr>
-                <w:rFonts w:ascii="Times New Roman" w:hAnsi="Times New Roman" w:cs="Times New Roman"/>
-              </w:rPr>
-              <w:t>uncertain</w:t>
-            </w:r>
-          </w:p>
-          <w:p>
-            <w:pPr>
-              <w:rPr>
-                <w:rFonts w:ascii="Times New Roman" w:hAnsi="Times New Roman" w:cs="Times New Roman"/>
-              </w:rPr>
-            </w:pPr>
-            <w:r>
-              <w:rPr>
-                <w:rFonts w:ascii="Times New Roman" w:hAnsi="Times New Roman" w:cs="Times New Roman"/>
-              </w:rPr>
-              <w:t>unsure</w:t>
-            </w:r>
-          </w:p>
-          <w:p>
-            <w:pPr>
-              <w:rPr>
-                <w:rFonts w:ascii="Times New Roman" w:hAnsi="Times New Roman" w:cs="Times New Roman"/>
-              </w:rPr>
-            </w:pPr>
+            <w:r>
+              <w:t>professional</w:t>
+            </w:r>
+          </w:p>
+          <w:p>
+            <w:pPr>
+              <w:rPr>
+                <w:rFonts w:ascii="Times New Roman" w:hAnsi="Times New Roman" w:cs="Times New Roman"/>
+              </w:rPr>
+            </w:pPr>
+            <w:r>
+              <w:rPr>
+                <w:rFonts w:hint="eastAsia"/>
+              </w:rPr>
+              <w:t>e</w:t>
+            </w:r>
+            <w:r>
+              <w:t>xpert</w:t>
+            </w:r>
           </w:p>
         </w:tc>
         <w:tc>
@@ -738,9 +594,12 @@
             </w:pPr>
             <w:r>
               <w:rPr>
-                <w:rFonts w:ascii="Times New Roman" w:hAnsi="Times New Roman" w:cs="Times New Roman"/>
-              </w:rPr>
-              <w:t>G3</w:t>
+                <w:rFonts w:hint="eastAsia"/>
+              </w:rPr>
+              <w:t>B</w:t>
+            </w:r>
+            <w:r>
+              <w:t>3</w:t>
             </w:r>
           </w:p>
         </w:tc>
@@ -751,16 +610,14 @@
             <w:tcW w:w="1453" w:type="dxa"/>
           </w:tcPr>
           <w:p>
-            <w:pPr>
-              <w:rPr>
-                <w:rFonts w:ascii="Times New Roman" w:hAnsi="Times New Roman" w:cs="Times New Roman"/>
-              </w:rPr>
-            </w:pPr>
-            <w:r>
-              <w:rPr>
-                <w:rFonts w:ascii="Times New Roman" w:hAnsi="Times New Roman" w:cs="Times New Roman"/>
-              </w:rPr>
-              <w:t>plot</w:t>
+            <w:r>
+              <w:rPr>
+                <w:rFonts w:hint="eastAsia"/>
+              </w:rPr>
+              <w:t>a</w:t>
+            </w:r>
+            <w:r>
+              <w:t>rsenic</w:t>
             </w:r>
           </w:p>
         </w:tc>
@@ -769,16 +626,20 @@
             <w:tcW w:w="3301" w:type="dxa"/>
           </w:tcPr>
           <w:p>
-            <w:pPr>
-              <w:rPr>
-                <w:rFonts w:ascii="Times New Roman" w:hAnsi="Times New Roman" w:cs="Times New Roman"/>
-              </w:rPr>
-            </w:pPr>
-            <w:r>
-              <w:rPr>
-                <w:rFonts w:ascii="Times New Roman" w:hAnsi="Times New Roman" w:cs="Times New Roman"/>
-              </w:rPr>
-              <w:t>(n.) a secret plan made by several people to do something that is wrong, harmful, or not legal, especially to do damage to a person or a government</w:t>
+            <w:r>
+              <w:rPr>
+                <w:rFonts w:hint="eastAsia"/>
+              </w:rPr>
+              <w:t>(</w:t>
+            </w:r>
+            <w:r>
+              <w:t xml:space="preserve">n.) a chemical element, </w:t>
+            </w:r>
+            <w:r>
+              <w:t>most of the compound of it is poisonous</w:t>
+            </w:r>
+            <w:r>
+              <w:t>.</w:t>
             </w:r>
           </w:p>
         </w:tc>
@@ -786,68 +647,30 @@
           <w:tcPr>
             <w:tcW w:w="1310" w:type="dxa"/>
           </w:tcPr>
-          <w:p>
-            <w:pPr>
-              <w:rPr>
-                <w:rFonts w:ascii="Times New Roman" w:hAnsi="Times New Roman" w:cs="Times New Roman"/>
-              </w:rPr>
-            </w:pPr>
-            <w:r>
-              <w:rPr>
-                <w:rFonts w:ascii="Times New Roman" w:hAnsi="Times New Roman" w:cs="Times New Roman"/>
-              </w:rPr>
-              <w:t>conspiracy</w:t>
-            </w:r>
-          </w:p>
-          <w:p>
-            <w:pPr>
-              <w:rPr>
-                <w:rFonts w:ascii="Times New Roman" w:hAnsi="Times New Roman" w:cs="Times New Roman"/>
-              </w:rPr>
-            </w:pPr>
-            <w:r>
-              <w:rPr>
-                <w:rFonts w:ascii="Times New Roman" w:hAnsi="Times New Roman" w:cs="Times New Roman"/>
-              </w:rPr>
-              <w:t>booby trap</w:t>
-            </w:r>
-          </w:p>
+          <w:p/>
         </w:tc>
         <w:tc>
           <w:tcPr>
             <w:tcW w:w="1510" w:type="dxa"/>
           </w:tcPr>
-          <w:p>
-            <w:pPr>
-              <w:rPr>
-                <w:rFonts w:ascii="Times New Roman" w:hAnsi="Times New Roman" w:cs="Times New Roman"/>
-              </w:rPr>
-            </w:pPr>
-            <w:r>
-              <w:rPr>
-                <w:rFonts w:ascii="Times New Roman" w:hAnsi="Times New Roman" w:cs="Times New Roman"/>
-              </w:rPr>
-              <w:t>ignorance</w:t>
-            </w:r>
-          </w:p>
+          <w:p/>
         </w:tc>
         <w:tc>
           <w:tcPr>
             <w:tcW w:w="722" w:type="dxa"/>
           </w:tcPr>
           <w:p>
-            <w:pPr>
-              <w:rPr>
-                <w:rFonts w:ascii="Times New Roman" w:hAnsi="Times New Roman" w:cs="Times New Roman"/>
-              </w:rPr>
-            </w:pPr>
-            <w:r>
-              <w:rPr>
-                <w:rFonts w:ascii="Times New Roman" w:hAnsi="Times New Roman" w:cs="Times New Roman"/>
-              </w:rPr>
-              <w:t>G7</w:t>
-            </w:r>
-          </w:p>
+            <w:r>
+              <w:rPr>
+                <w:rFonts w:hint="eastAsia"/>
+              </w:rPr>
+              <w:t>C</w:t>
+            </w:r>
+            <w:r>
+              <w:t>3</w:t>
+            </w:r>
+          </w:p>
+          <w:p/>
         </w:tc>
       </w:tr>
       <w:tr>
@@ -856,11 +679,6 @@
             <w:tcW w:w="1453" w:type="dxa"/>
           </w:tcPr>
           <w:p>
-            <w:pPr>
-              <w:rPr>
-                <w:rFonts w:ascii="Times New Roman" w:hAnsi="Times New Roman" w:cs="Times New Roman"/>
-              </w:rPr>
-            </w:pPr>
             <w:r>
               <w:rPr>
                 <w:rFonts w:hint="eastAsia"/>
@@ -868,7 +686,7 @@
               <w:t>r</w:t>
             </w:r>
             <w:r>
-              <w:t>evenge</w:t>
+              <w:t>elentlessly</w:t>
             </w:r>
           </w:p>
         </w:tc>
@@ -884,28 +702,10 @@
               <w:t>(</w:t>
             </w:r>
             <w:r>
-              <w:t xml:space="preserve">n.) harm done to someone as a punishment for harm that they have done to someone </w:t>
-            </w:r>
-            <w:proofErr w:type="gramStart"/>
-            <w:r>
-              <w:t>else</w:t>
-            </w:r>
-            <w:proofErr w:type="gramEnd"/>
-          </w:p>
-          <w:p>
-            <w:pPr>
-              <w:rPr>
-                <w:rFonts w:ascii="Times New Roman" w:hAnsi="Times New Roman" w:cs="Times New Roman"/>
-              </w:rPr>
-            </w:pPr>
-            <w:r>
-              <w:rPr>
-                <w:rFonts w:hint="eastAsia"/>
-              </w:rPr>
-              <w:t>(</w:t>
-            </w:r>
-            <w:r>
-              <w:t>v.) to harm someone for harm that they have done to you</w:t>
+              <w:t xml:space="preserve">adv.) </w:t>
+            </w:r>
+            <w:r>
+              <w:t>continue without stop</w:t>
             </w:r>
           </w:p>
         </w:tc>
@@ -915,34 +715,23 @@
           </w:tcPr>
           <w:p>
             <w:r>
-              <w:t>avenge</w:t>
-            </w:r>
-          </w:p>
-          <w:p>
-            <w:r>
-              <w:rPr>
-                <w:rFonts w:hint="eastAsia"/>
-              </w:rPr>
-              <w:t>v</w:t>
-            </w:r>
-            <w:r>
-              <w:t>engeance</w:t>
-            </w:r>
-          </w:p>
-          <w:p>
-            <w:pPr>
-              <w:rPr>
-                <w:rFonts w:ascii="Times New Roman" w:hAnsi="Times New Roman" w:cs="Times New Roman"/>
-              </w:rPr>
-            </w:pPr>
-            <w:r>
-              <w:rPr>
-                <w:rFonts w:hint="eastAsia"/>
-              </w:rPr>
-              <w:t>r</w:t>
-            </w:r>
-            <w:r>
-              <w:t>etribution</w:t>
+              <w:t>Nonstop</w:t>
+            </w:r>
+          </w:p>
+          <w:p>
+            <w:r>
+              <w:t>Persistent</w:t>
+            </w:r>
+          </w:p>
+          <w:p>
+            <w:r>
+              <w:rPr>
+                <w:rFonts w:hint="eastAsia"/>
+              </w:rPr>
+              <w:t>i</w:t>
+            </w:r>
+            <w:r>
+              <w:t>ncessant</w:t>
             </w:r>
           </w:p>
         </w:tc>
@@ -952,34 +741,13 @@
           </w:tcPr>
           <w:p>
             <w:r>
-              <w:t>forgiveness</w:t>
-            </w:r>
-          </w:p>
-          <w:p>
-            <w:r>
-              <w:rPr>
-                <w:rFonts w:hint="eastAsia"/>
-              </w:rPr>
-              <w:t>p</w:t>
-            </w:r>
-            <w:r>
-              <w:t>ardon</w:t>
-            </w:r>
-          </w:p>
-          <w:p>
-            <w:pPr>
-              <w:rPr>
-                <w:rFonts w:ascii="Times New Roman" w:hAnsi="Times New Roman" w:cs="Times New Roman"/>
-              </w:rPr>
-            </w:pPr>
-            <w:r>
-              <w:rPr>
-                <w:rFonts w:hint="eastAsia"/>
-              </w:rPr>
-              <w:t>s</w:t>
-            </w:r>
-            <w:r>
-              <w:t>ympathy</w:t>
+              <w:rPr>
+                <w:rFonts w:hint="eastAsia"/>
+              </w:rPr>
+              <w:t>n</w:t>
+            </w:r>
+            <w:r>
+              <w:t>ever</w:t>
             </w:r>
           </w:p>
         </w:tc>
@@ -988,19 +756,14 @@
             <w:tcW w:w="722" w:type="dxa"/>
           </w:tcPr>
           <w:p>
-            <w:pPr>
-              <w:rPr>
-                <w:rFonts w:ascii="Times New Roman" w:hAnsi="Times New Roman" w:cs="Times New Roman"/>
-              </w:rPr>
-            </w:pPr>
-            <w:r>
-              <w:rPr>
-                <w:rFonts w:hint="eastAsia"/>
-              </w:rPr>
-              <w:t>H</w:t>
-            </w:r>
-            <w:r>
-              <w:t>15</w:t>
+            <w:r>
+              <w:rPr>
+                <w:rFonts w:hint="eastAsia"/>
+              </w:rPr>
+              <w:t>C</w:t>
+            </w:r>
+            <w:r>
+              <w:t>4</w:t>
             </w:r>
           </w:p>
         </w:tc>
@@ -1013,17 +776,14 @@
           <w:p>
             <w:pPr>
               <w:rPr>
-                <w:rFonts w:hint="eastAsia"/>
-              </w:rPr>
-            </w:pPr>
-            <w:r>
-              <w:rPr>
-                <w:rFonts w:hint="eastAsia"/>
-              </w:rPr>
-              <w:t>a</w:t>
-            </w:r>
-            <w:r>
-              <w:t>ffair</w:t>
+                <w:rFonts w:ascii="Times New Roman" w:hAnsi="Times New Roman" w:cs="Times New Roman"/>
+              </w:rPr>
+            </w:pPr>
+            <w:r>
+              <w:rPr>
+                <w:rFonts w:ascii="Times New Roman" w:hAnsi="Times New Roman" w:cs="Times New Roman"/>
+              </w:rPr>
+              <w:t>unconvinced</w:t>
             </w:r>
           </w:p>
         </w:tc>
@@ -1034,17 +794,14 @@
           <w:p>
             <w:pPr>
               <w:rPr>
-                <w:rFonts w:hint="eastAsia"/>
-              </w:rPr>
-            </w:pPr>
-            <w:r>
-              <w:rPr>
-                <w:rFonts w:hint="eastAsia"/>
-              </w:rPr>
-              <w:t>(</w:t>
-            </w:r>
-            <w:r>
-              <w:t>n.) a matter or situation that causes strong public feeling, usually of moral disapproval</w:t>
+                <w:rFonts w:ascii="Times New Roman" w:hAnsi="Times New Roman" w:cs="Times New Roman"/>
+              </w:rPr>
+            </w:pPr>
+            <w:r>
+              <w:rPr>
+                <w:rFonts w:ascii="Times New Roman" w:hAnsi="Times New Roman" w:cs="Times New Roman"/>
+              </w:rPr>
+              <w:t>(adj.) not certain that something is true or can be relied on or trusted.</w:t>
             </w:r>
           </w:p>
         </w:tc>
@@ -1053,36 +810,61 @@
             <w:tcW w:w="1310" w:type="dxa"/>
           </w:tcPr>
           <w:p>
-            <w:r>
-              <w:rPr>
-                <w:rFonts w:hint="eastAsia"/>
-              </w:rPr>
-              <w:t>c</w:t>
-            </w:r>
-            <w:r>
-              <w:t>ase</w:t>
-            </w:r>
-          </w:p>
-          <w:p>
-            <w:r>
-              <w:rPr>
-                <w:rFonts w:hint="eastAsia"/>
-              </w:rPr>
-              <w:t>e</w:t>
-            </w:r>
-            <w:r>
-              <w:t>vent</w:t>
-            </w:r>
-          </w:p>
-          <w:p>
-            <w:r>
-              <w:rPr>
-                <w:rFonts w:hint="eastAsia"/>
-              </w:rPr>
-              <w:t>p</w:t>
-            </w:r>
-            <w:r>
-              <w:t>roceeding</w:t>
+            <w:pPr>
+              <w:rPr>
+                <w:rFonts w:ascii="Times New Roman" w:hAnsi="Times New Roman" w:cs="Times New Roman"/>
+              </w:rPr>
+            </w:pPr>
+            <w:r>
+              <w:rPr>
+                <w:rFonts w:ascii="Times New Roman" w:hAnsi="Times New Roman" w:cs="Times New Roman"/>
+              </w:rPr>
+              <w:t>Distrustful</w:t>
+            </w:r>
+          </w:p>
+          <w:p>
+            <w:pPr>
+              <w:rPr>
+                <w:rFonts w:ascii="Times New Roman" w:hAnsi="Times New Roman" w:cs="Times New Roman"/>
+              </w:rPr>
+            </w:pPr>
+            <w:r>
+              <w:rPr>
+                <w:rFonts w:ascii="Times New Roman" w:hAnsi="Times New Roman" w:cs="Times New Roman"/>
+              </w:rPr>
+              <w:t>Dubious</w:t>
+            </w:r>
+          </w:p>
+          <w:p>
+            <w:pPr>
+              <w:rPr>
+                <w:rFonts w:ascii="Times New Roman" w:hAnsi="Times New Roman" w:cs="Times New Roman"/>
+              </w:rPr>
+            </w:pPr>
+            <w:r>
+              <w:rPr>
+                <w:rFonts w:ascii="Times New Roman" w:hAnsi="Times New Roman" w:cs="Times New Roman"/>
+              </w:rPr>
+              <w:t>Fluctuant</w:t>
+            </w:r>
+          </w:p>
+          <w:p>
+            <w:pPr>
+              <w:rPr>
+                <w:rFonts w:ascii="Times New Roman" w:hAnsi="Times New Roman" w:cs="Times New Roman" w:hint="eastAsia"/>
+              </w:rPr>
+            </w:pPr>
+            <w:r>
+              <w:rPr>
+                <w:rFonts w:ascii="Times New Roman" w:hAnsi="Times New Roman" w:cs="Times New Roman" w:hint="eastAsia"/>
+              </w:rPr>
+              <w:t>h</w:t>
+            </w:r>
+            <w:r>
+              <w:rPr>
+                <w:rFonts w:ascii="Times New Roman" w:hAnsi="Times New Roman" w:cs="Times New Roman"/>
+              </w:rPr>
+              <w:t>esitant</w:t>
             </w:r>
           </w:p>
         </w:tc>
@@ -1091,15 +873,62 @@
             <w:tcW w:w="1510" w:type="dxa"/>
           </w:tcPr>
           <w:p>
-            <w:r>
-              <w:rPr>
-                <w:rFonts w:hint="eastAsia"/>
-              </w:rPr>
-              <w:t>a</w:t>
-            </w:r>
-            <w:r>
-              <w:t>vocation</w:t>
-            </w:r>
+            <w:pPr>
+              <w:rPr>
+                <w:rFonts w:ascii="Times New Roman" w:hAnsi="Times New Roman" w:cs="Times New Roman"/>
+              </w:rPr>
+            </w:pPr>
+            <w:r>
+              <w:rPr>
+                <w:rFonts w:ascii="Times New Roman" w:hAnsi="Times New Roman" w:cs="Times New Roman"/>
+              </w:rPr>
+              <w:t>C</w:t>
+            </w:r>
+            <w:r>
+              <w:rPr>
+                <w:rFonts w:ascii="Times New Roman" w:hAnsi="Times New Roman" w:cs="Times New Roman"/>
+              </w:rPr>
+              <w:t>ertain</w:t>
+            </w:r>
+          </w:p>
+          <w:p>
+            <w:pPr>
+              <w:rPr>
+                <w:rFonts w:ascii="Times New Roman" w:hAnsi="Times New Roman" w:cs="Times New Roman"/>
+              </w:rPr>
+            </w:pPr>
+            <w:r>
+              <w:rPr>
+                <w:rFonts w:ascii="Times New Roman" w:hAnsi="Times New Roman" w:cs="Times New Roman"/>
+              </w:rPr>
+              <w:t>Clear</w:t>
+            </w:r>
+          </w:p>
+          <w:p>
+            <w:pPr>
+              <w:rPr>
+                <w:rFonts w:ascii="Times New Roman" w:hAnsi="Times New Roman" w:cs="Times New Roman" w:hint="eastAsia"/>
+              </w:rPr>
+            </w:pPr>
+            <w:r>
+              <w:rPr>
+                <w:rFonts w:ascii="Times New Roman" w:hAnsi="Times New Roman" w:cs="Times New Roman" w:hint="eastAsia"/>
+              </w:rPr>
+              <w:t>d</w:t>
+            </w:r>
+            <w:r>
+              <w:rPr>
+                <w:rFonts w:ascii="Times New Roman" w:hAnsi="Times New Roman" w:cs="Times New Roman"/>
+              </w:rPr>
+              <w:t>efinite</w:t>
+            </w:r>
+          </w:p>
+          <w:p>
+            <w:pPr>
+              <w:rPr>
+                <w:rFonts w:ascii="Times New Roman" w:hAnsi="Times New Roman" w:cs="Times New Roman"/>
+              </w:rPr>
+            </w:pPr>
           </w:p>
         </w:tc>
         <w:tc>
@@ -1109,17 +938,14 @@
           <w:p>
             <w:pPr>
               <w:rPr>
-                <w:rFonts w:hint="eastAsia"/>
-              </w:rPr>
-            </w:pPr>
-            <w:r>
-              <w:rPr>
-                <w:rFonts w:hint="eastAsia"/>
-              </w:rPr>
-              <w:t>H</w:t>
-            </w:r>
-            <w:r>
-              <w:t>9</w:t>
+                <w:rFonts w:ascii="Times New Roman" w:hAnsi="Times New Roman" w:cs="Times New Roman"/>
+              </w:rPr>
+            </w:pPr>
+            <w:r>
+              <w:rPr>
+                <w:rFonts w:ascii="Times New Roman" w:hAnsi="Times New Roman" w:cs="Times New Roman"/>
+              </w:rPr>
+              <w:t>G3</w:t>
             </w:r>
           </w:p>
         </w:tc>
@@ -1132,17 +958,14 @@
           <w:p>
             <w:pPr>
               <w:rPr>
-                <w:rFonts w:hint="eastAsia"/>
-              </w:rPr>
-            </w:pPr>
-            <w:r>
-              <w:rPr>
-                <w:rFonts w:hint="eastAsia"/>
-              </w:rPr>
-              <w:t>a</w:t>
-            </w:r>
-            <w:r>
-              <w:t>utopsy</w:t>
+                <w:rFonts w:ascii="Times New Roman" w:hAnsi="Times New Roman" w:cs="Times New Roman"/>
+              </w:rPr>
+            </w:pPr>
+            <w:r>
+              <w:rPr>
+                <w:rFonts w:ascii="Times New Roman" w:hAnsi="Times New Roman" w:cs="Times New Roman"/>
+              </w:rPr>
+              <w:t>plot</w:t>
             </w:r>
           </w:p>
         </w:tc>
@@ -1153,25 +976,14 @@
           <w:p>
             <w:pPr>
               <w:rPr>
-                <w:rFonts w:hint="eastAsia"/>
-              </w:rPr>
-            </w:pPr>
-            <w:r>
-              <w:rPr>
-                <w:rFonts w:hint="eastAsia"/>
-              </w:rPr>
-              <w:t>(</w:t>
-            </w:r>
-            <w:r>
-              <w:t xml:space="preserve">n.) the cutting open and examination of a dead body </w:t>
-            </w:r>
-            <w:proofErr w:type="gramStart"/>
-            <w:r>
-              <w:t>in order to</w:t>
-            </w:r>
-            <w:proofErr w:type="gramEnd"/>
-            <w:r>
-              <w:t xml:space="preserve"> discover the cause of death</w:t>
+                <w:rFonts w:ascii="Times New Roman" w:hAnsi="Times New Roman" w:cs="Times New Roman"/>
+              </w:rPr>
+            </w:pPr>
+            <w:r>
+              <w:rPr>
+                <w:rFonts w:ascii="Times New Roman" w:hAnsi="Times New Roman" w:cs="Times New Roman"/>
+              </w:rPr>
+              <w:t>(n.) a secret plan made by several people to do something that is wrong, harmful, or not legal, especially to do damage to a person or a government</w:t>
             </w:r>
           </w:p>
         </w:tc>
@@ -1182,17 +994,27 @@
           <w:p>
             <w:pPr>
               <w:rPr>
-                <w:rFonts w:hint="eastAsia"/>
-              </w:rPr>
-            </w:pPr>
-            <w:r>
-              <w:rPr>
-                <w:rFonts w:hint="eastAsia"/>
-              </w:rPr>
-              <w:t>d</w:t>
-            </w:r>
-            <w:r>
-              <w:t>issection</w:t>
+                <w:rFonts w:ascii="Times New Roman" w:hAnsi="Times New Roman" w:cs="Times New Roman"/>
+              </w:rPr>
+            </w:pPr>
+            <w:r>
+              <w:rPr>
+                <w:rFonts w:ascii="Times New Roman" w:hAnsi="Times New Roman" w:cs="Times New Roman"/>
+              </w:rPr>
+              <w:t>conspiracy</w:t>
+            </w:r>
+          </w:p>
+          <w:p>
+            <w:pPr>
+              <w:rPr>
+                <w:rFonts w:ascii="Times New Roman" w:hAnsi="Times New Roman" w:cs="Times New Roman"/>
+              </w:rPr>
+            </w:pPr>
+            <w:r>
+              <w:rPr>
+                <w:rFonts w:ascii="Times New Roman" w:hAnsi="Times New Roman" w:cs="Times New Roman"/>
+              </w:rPr>
+              <w:t>booby trap</w:t>
             </w:r>
           </w:p>
         </w:tc>
@@ -1203,9 +1025,15 @@
           <w:p>
             <w:pPr>
               <w:rPr>
-                <w:rFonts w:hint="eastAsia"/>
-              </w:rPr>
-            </w:pPr>
+                <w:rFonts w:ascii="Times New Roman" w:hAnsi="Times New Roman" w:cs="Times New Roman"/>
+              </w:rPr>
+            </w:pPr>
+            <w:r>
+              <w:rPr>
+                <w:rFonts w:ascii="Times New Roman" w:hAnsi="Times New Roman" w:cs="Times New Roman"/>
+              </w:rPr>
+              <w:t>ignorance</w:t>
+            </w:r>
           </w:p>
         </w:tc>
         <w:tc>
@@ -1215,17 +1043,14 @@
           <w:p>
             <w:pPr>
               <w:rPr>
-                <w:rFonts w:hint="eastAsia"/>
-              </w:rPr>
-            </w:pPr>
-            <w:r>
-              <w:rPr>
-                <w:rFonts w:hint="eastAsia"/>
-              </w:rPr>
-              <w:t>I</w:t>
-            </w:r>
-            <w:r>
-              <w:t>5</w:t>
+                <w:rFonts w:ascii="Times New Roman" w:hAnsi="Times New Roman" w:cs="Times New Roman"/>
+              </w:rPr>
+            </w:pPr>
+            <w:r>
+              <w:rPr>
+                <w:rFonts w:ascii="Times New Roman" w:hAnsi="Times New Roman" w:cs="Times New Roman"/>
+              </w:rPr>
+              <w:t>G7</w:t>
             </w:r>
           </w:p>
         </w:tc>
@@ -1238,17 +1063,17 @@
           <w:p>
             <w:pPr>
               <w:rPr>
-                <w:rFonts w:hint="eastAsia"/>
-              </w:rPr>
-            </w:pPr>
-            <w:r>
-              <w:rPr>
-                <w:rFonts w:hint="eastAsia"/>
-              </w:rPr>
-              <w:t>i</w:t>
-            </w:r>
-            <w:r>
-              <w:t>nconclusive</w:t>
+                <w:rFonts w:ascii="Times New Roman" w:hAnsi="Times New Roman" w:cs="Times New Roman"/>
+              </w:rPr>
+            </w:pPr>
+            <w:r>
+              <w:rPr>
+                <w:rFonts w:hint="eastAsia"/>
+              </w:rPr>
+              <w:t>r</w:t>
+            </w:r>
+            <w:r>
+              <w:t>evenge</w:t>
             </w:r>
           </w:p>
         </w:tc>
@@ -1257,11 +1082,6 @@
             <w:tcW w:w="3301" w:type="dxa"/>
           </w:tcPr>
           <w:p>
-            <w:pPr>
-              <w:rPr>
-                <w:rFonts w:hint="eastAsia"/>
-              </w:rPr>
-            </w:pPr>
             <w:r>
               <w:rPr>
                 <w:rFonts w:hint="eastAsia"/>
@@ -1269,7 +1089,23 @@
               <w:t>(</w:t>
             </w:r>
             <w:r>
-              <w:t>adj.) not giving or having a result or decision</w:t>
+              <w:t>n.) harm done to someone as a punishment for harm that they have done to someone else</w:t>
+            </w:r>
+          </w:p>
+          <w:p>
+            <w:pPr>
+              <w:rPr>
+                <w:rFonts w:ascii="Times New Roman" w:hAnsi="Times New Roman" w:cs="Times New Roman"/>
+              </w:rPr>
+            </w:pPr>
+            <w:r>
+              <w:rPr>
+                <w:rFonts w:hint="eastAsia"/>
+              </w:rPr>
+              <w:t>(</w:t>
+            </w:r>
+            <w:r>
+              <w:t>v.) to harm someone for harm that they have done to you</w:t>
             </w:r>
           </w:p>
         </w:tc>
@@ -1279,34 +1115,34 @@
           </w:tcPr>
           <w:p>
             <w:r>
-              <w:t>ambiguous</w:t>
-            </w:r>
-          </w:p>
-          <w:p>
-            <w:r>
-              <w:rPr>
-                <w:rFonts w:hint="eastAsia"/>
-              </w:rPr>
-              <w:t>d</w:t>
-            </w:r>
-            <w:r>
-              <w:t>eficient</w:t>
-            </w:r>
-          </w:p>
-          <w:p>
-            <w:pPr>
-              <w:rPr>
-                <w:rFonts w:hint="eastAsia"/>
-              </w:rPr>
-            </w:pPr>
-            <w:r>
-              <w:rPr>
-                <w:rFonts w:hint="eastAsia"/>
-              </w:rPr>
-              <w:t>u</w:t>
-            </w:r>
-            <w:r>
-              <w:t>ncertain</w:t>
+              <w:t>avenge</w:t>
+            </w:r>
+          </w:p>
+          <w:p>
+            <w:r>
+              <w:rPr>
+                <w:rFonts w:hint="eastAsia"/>
+              </w:rPr>
+              <w:t>v</w:t>
+            </w:r>
+            <w:r>
+              <w:t>engeance</w:t>
+            </w:r>
+          </w:p>
+          <w:p>
+            <w:pPr>
+              <w:rPr>
+                <w:rFonts w:ascii="Times New Roman" w:hAnsi="Times New Roman" w:cs="Times New Roman"/>
+              </w:rPr>
+            </w:pPr>
+            <w:r>
+              <w:rPr>
+                <w:rFonts w:hint="eastAsia"/>
+              </w:rPr>
+              <w:t>r</w:t>
+            </w:r>
+            <w:r>
+              <w:t>etribution</w:t>
             </w:r>
           </w:p>
         </w:tc>
@@ -1316,24 +1152,24 @@
           </w:tcPr>
           <w:p>
             <w:r>
-              <w:t>adequate</w:t>
-            </w:r>
-          </w:p>
-          <w:p>
-            <w:r>
-              <w:rPr>
-                <w:rFonts w:hint="eastAsia"/>
-              </w:rPr>
-              <w:t>c</w:t>
-            </w:r>
-            <w:r>
-              <w:t>lear</w:t>
-            </w:r>
-          </w:p>
-          <w:p>
-            <w:pPr>
-              <w:rPr>
-                <w:rFonts w:hint="eastAsia"/>
+              <w:t>forgiveness</w:t>
+            </w:r>
+          </w:p>
+          <w:p>
+            <w:r>
+              <w:rPr>
+                <w:rFonts w:hint="eastAsia"/>
+              </w:rPr>
+              <w:t>p</w:t>
+            </w:r>
+            <w:r>
+              <w:t>ardon</w:t>
+            </w:r>
+          </w:p>
+          <w:p>
+            <w:pPr>
+              <w:rPr>
+                <w:rFonts w:ascii="Times New Roman" w:hAnsi="Times New Roman" w:cs="Times New Roman"/>
               </w:rPr>
             </w:pPr>
             <w:r>
@@ -1343,7 +1179,7 @@
               <w:t>s</w:t>
             </w:r>
             <w:r>
-              <w:t>ufficient</w:t>
+              <w:t>ympathy</w:t>
             </w:r>
           </w:p>
         </w:tc>
@@ -1354,14 +1190,14 @@
           <w:p>
             <w:pPr>
               <w:rPr>
-                <w:rFonts w:hint="eastAsia"/>
-              </w:rPr>
-            </w:pPr>
-            <w:r>
-              <w:rPr>
-                <w:rFonts w:hint="eastAsia"/>
-              </w:rPr>
-              <w:t>I</w:t>
+                <w:rFonts w:ascii="Times New Roman" w:hAnsi="Times New Roman" w:cs="Times New Roman"/>
+              </w:rPr>
+            </w:pPr>
+            <w:r>
+              <w:rPr>
+                <w:rFonts w:hint="eastAsia"/>
+              </w:rPr>
+              <w:t>H</w:t>
             </w:r>
             <w:r>
               <w:t>15</w:t>
@@ -1375,11 +1211,297 @@
             <w:tcW w:w="1453" w:type="dxa"/>
           </w:tcPr>
           <w:p>
-            <w:pPr>
-              <w:rPr>
-                <w:rFonts w:hint="eastAsia"/>
-              </w:rPr>
-            </w:pPr>
+            <w:r>
+              <w:rPr>
+                <w:rFonts w:hint="eastAsia"/>
+              </w:rPr>
+              <w:lastRenderedPageBreak/>
+              <w:t>a</w:t>
+            </w:r>
+            <w:r>
+              <w:t>ffair</w:t>
+            </w:r>
+          </w:p>
+        </w:tc>
+        <w:tc>
+          <w:tcPr>
+            <w:tcW w:w="3301" w:type="dxa"/>
+          </w:tcPr>
+          <w:p>
+            <w:r>
+              <w:rPr>
+                <w:rFonts w:hint="eastAsia"/>
+              </w:rPr>
+              <w:t>(</w:t>
+            </w:r>
+            <w:r>
+              <w:t>n.) a matter or situation that causes strong public feeling, usually of moral disapproval</w:t>
+            </w:r>
+          </w:p>
+        </w:tc>
+        <w:tc>
+          <w:tcPr>
+            <w:tcW w:w="1310" w:type="dxa"/>
+          </w:tcPr>
+          <w:p>
+            <w:r>
+              <w:rPr>
+                <w:rFonts w:hint="eastAsia"/>
+              </w:rPr>
+              <w:t>c</w:t>
+            </w:r>
+            <w:r>
+              <w:t>ase</w:t>
+            </w:r>
+          </w:p>
+          <w:p>
+            <w:r>
+              <w:rPr>
+                <w:rFonts w:hint="eastAsia"/>
+              </w:rPr>
+              <w:t>e</w:t>
+            </w:r>
+            <w:r>
+              <w:t>vent</w:t>
+            </w:r>
+          </w:p>
+          <w:p>
+            <w:r>
+              <w:rPr>
+                <w:rFonts w:hint="eastAsia"/>
+              </w:rPr>
+              <w:t>p</w:t>
+            </w:r>
+            <w:r>
+              <w:t>roceeding</w:t>
+            </w:r>
+          </w:p>
+        </w:tc>
+        <w:tc>
+          <w:tcPr>
+            <w:tcW w:w="1510" w:type="dxa"/>
+          </w:tcPr>
+          <w:p>
+            <w:r>
+              <w:rPr>
+                <w:rFonts w:hint="eastAsia"/>
+              </w:rPr>
+              <w:t>a</w:t>
+            </w:r>
+            <w:r>
+              <w:t>vocation</w:t>
+            </w:r>
+          </w:p>
+        </w:tc>
+        <w:tc>
+          <w:tcPr>
+            <w:tcW w:w="722" w:type="dxa"/>
+          </w:tcPr>
+          <w:p>
+            <w:r>
+              <w:rPr>
+                <w:rFonts w:hint="eastAsia"/>
+              </w:rPr>
+              <w:t>H</w:t>
+            </w:r>
+            <w:r>
+              <w:t>9</w:t>
+            </w:r>
+          </w:p>
+        </w:tc>
+      </w:tr>
+      <w:tr>
+        <w:tc>
+          <w:tcPr>
+            <w:tcW w:w="1453" w:type="dxa"/>
+          </w:tcPr>
+          <w:p>
+            <w:r>
+              <w:rPr>
+                <w:rFonts w:hint="eastAsia"/>
+              </w:rPr>
+              <w:t>a</w:t>
+            </w:r>
+            <w:r>
+              <w:t>utopsy</w:t>
+            </w:r>
+          </w:p>
+        </w:tc>
+        <w:tc>
+          <w:tcPr>
+            <w:tcW w:w="3301" w:type="dxa"/>
+          </w:tcPr>
+          <w:p>
+            <w:r>
+              <w:rPr>
+                <w:rFonts w:hint="eastAsia"/>
+              </w:rPr>
+              <w:t>(</w:t>
+            </w:r>
+            <w:r>
+              <w:t>n.) the cutting open and examination of a dead body in order to discover the cause of death</w:t>
+            </w:r>
+          </w:p>
+        </w:tc>
+        <w:tc>
+          <w:tcPr>
+            <w:tcW w:w="1310" w:type="dxa"/>
+          </w:tcPr>
+          <w:p>
+            <w:r>
+              <w:rPr>
+                <w:rFonts w:hint="eastAsia"/>
+              </w:rPr>
+              <w:t>d</w:t>
+            </w:r>
+            <w:r>
+              <w:t>issection</w:t>
+            </w:r>
+          </w:p>
+        </w:tc>
+        <w:tc>
+          <w:tcPr>
+            <w:tcW w:w="1510" w:type="dxa"/>
+          </w:tcPr>
+          <w:p/>
+        </w:tc>
+        <w:tc>
+          <w:tcPr>
+            <w:tcW w:w="722" w:type="dxa"/>
+          </w:tcPr>
+          <w:p>
+            <w:r>
+              <w:rPr>
+                <w:rFonts w:hint="eastAsia"/>
+              </w:rPr>
+              <w:t>I</w:t>
+            </w:r>
+            <w:r>
+              <w:t>5</w:t>
+            </w:r>
+          </w:p>
+        </w:tc>
+      </w:tr>
+      <w:tr>
+        <w:tc>
+          <w:tcPr>
+            <w:tcW w:w="1453" w:type="dxa"/>
+          </w:tcPr>
+          <w:p>
+            <w:r>
+              <w:rPr>
+                <w:rFonts w:hint="eastAsia"/>
+              </w:rPr>
+              <w:t>i</w:t>
+            </w:r>
+            <w:r>
+              <w:t>nconclusive</w:t>
+            </w:r>
+          </w:p>
+        </w:tc>
+        <w:tc>
+          <w:tcPr>
+            <w:tcW w:w="3301" w:type="dxa"/>
+          </w:tcPr>
+          <w:p>
+            <w:r>
+              <w:rPr>
+                <w:rFonts w:hint="eastAsia"/>
+              </w:rPr>
+              <w:t>(</w:t>
+            </w:r>
+            <w:r>
+              <w:t>adj.) not giving or having a result or decision</w:t>
+            </w:r>
+          </w:p>
+        </w:tc>
+        <w:tc>
+          <w:tcPr>
+            <w:tcW w:w="1310" w:type="dxa"/>
+          </w:tcPr>
+          <w:p>
+            <w:r>
+              <w:t>ambiguous</w:t>
+            </w:r>
+          </w:p>
+          <w:p>
+            <w:r>
+              <w:rPr>
+                <w:rFonts w:hint="eastAsia"/>
+              </w:rPr>
+              <w:t>d</w:t>
+            </w:r>
+            <w:r>
+              <w:t>eficient</w:t>
+            </w:r>
+          </w:p>
+          <w:p>
+            <w:r>
+              <w:rPr>
+                <w:rFonts w:hint="eastAsia"/>
+              </w:rPr>
+              <w:t>u</w:t>
+            </w:r>
+            <w:r>
+              <w:t>ncertain</w:t>
+            </w:r>
+          </w:p>
+        </w:tc>
+        <w:tc>
+          <w:tcPr>
+            <w:tcW w:w="1510" w:type="dxa"/>
+          </w:tcPr>
+          <w:p>
+            <w:r>
+              <w:t>adequate</w:t>
+            </w:r>
+          </w:p>
+          <w:p>
+            <w:r>
+              <w:rPr>
+                <w:rFonts w:hint="eastAsia"/>
+              </w:rPr>
+              <w:t>c</w:t>
+            </w:r>
+            <w:r>
+              <w:t>lear</w:t>
+            </w:r>
+          </w:p>
+          <w:p>
+            <w:r>
+              <w:rPr>
+                <w:rFonts w:hint="eastAsia"/>
+              </w:rPr>
+              <w:t>s</w:t>
+            </w:r>
+            <w:r>
+              <w:t>ufficient</w:t>
+            </w:r>
+          </w:p>
+        </w:tc>
+        <w:tc>
+          <w:tcPr>
+            <w:tcW w:w="722" w:type="dxa"/>
+          </w:tcPr>
+          <w:p>
+            <w:r>
+              <w:rPr>
+                <w:rFonts w:hint="eastAsia"/>
+              </w:rPr>
+              <w:t>I</w:t>
+            </w:r>
+            <w:r>
+              <w:t>15</w:t>
+            </w:r>
+          </w:p>
+        </w:tc>
+      </w:tr>
+      <w:tr>
+        <w:tc>
+          <w:tcPr>
+            <w:tcW w:w="1453" w:type="dxa"/>
+          </w:tcPr>
+          <w:p>
             <w:r>
               <w:rPr>
                 <w:rFonts w:hint="eastAsia"/>
@@ -1396,11 +1518,6 @@
             <w:tcW w:w="3301" w:type="dxa"/>
           </w:tcPr>
           <w:p>
-            <w:pPr>
-              <w:rPr>
-                <w:rFonts w:hint="eastAsia"/>
-              </w:rPr>
-            </w:pPr>
             <w:r>
               <w:rPr>
                 <w:rFonts w:hint="eastAsia"/>
@@ -1437,7 +1554,6 @@
               <w:rPr>
                 <w:rFonts w:hint="eastAsia"/>
               </w:rPr>
-              <w:lastRenderedPageBreak/>
               <w:t>s</w:t>
             </w:r>
             <w:r>
@@ -1451,7 +1567,6 @@
           </w:tcPr>
           <w:p>
             <w:r>
-              <w:lastRenderedPageBreak/>
               <w:t>insignificant</w:t>
             </w:r>
           </w:p>
@@ -1472,11 +1587,6 @@
             <w:tcW w:w="722" w:type="dxa"/>
           </w:tcPr>
           <w:p>
-            <w:pPr>
-              <w:rPr>
-                <w:rFonts w:hint="eastAsia"/>
-              </w:rPr>
-            </w:pPr>
             <w:r>
               <w:rPr>
                 <w:rFonts w:hint="eastAsia"/>
@@ -1503,6 +1613,44 @@
     </w:sectPr>
   </w:body>
 </w:document>
+</file>
+
+<file path=word/endnotes.xml><?xml version="1.0" encoding="utf-8"?>
+<w:endnotes xmlns:wpc="http://schemas.microsoft.com/office/word/2010/wordprocessingCanvas" xmlns:cx="http://schemas.microsoft.com/office/drawing/2014/chartex" xmlns:cx1="http://schemas.microsoft.com/office/drawing/2015/9/8/chartex" xmlns:cx2="http://schemas.microsoft.com/office/drawing/2015/10/21/chartex" xmlns:cx3="http://schemas.microsoft.com/office/drawing/2016/5/9/chartex" xmlns:cx4="http://schemas.microsoft.com/office/drawing/2016/5/10/chartex" xmlns:cx5="http://schemas.microsoft.com/office/drawing/2016/5/11/chartex" xmlns:cx6="http://schemas.microsoft.com/office/drawing/2016/5/12/chartex" xmlns:cx7="http://schemas.microsoft.com/office/drawing/2016/5/13/chartex" xmlns:cx8="http://schemas.microsoft.com/office/drawing/2016/5/14/chartex" xmlns:mc="http://schemas.openxmlformats.org/markup-compatibility/2006" xmlns:aink="http://schemas.microsoft.com/office/drawing/2016/ink" xmlns:am3d="http://schemas.microsoft.com/office/drawing/2017/model3d" xmlns:o="urn:schemas-microsoft-com:office:office" xmlns:oel="http://schemas.microsoft.com/office/2019/extlst" xmlns:r="http://schemas.openxmlformats.org/officeDocument/2006/relationships" xmlns:m="http://schemas.openxmlformats.org/officeDocument/2006/math" xmlns:v="urn:schemas-microsoft-com:vml" xmlns:wp14="http://schemas.microsoft.com/office/word/2010/wordprocessingDrawing" xmlns:wp="http://schemas.openxmlformats.org/drawingml/2006/wordprocessingDrawing" xmlns:w10="urn:schemas-microsoft-com:office:word" xmlns:w="http://schemas.openxmlformats.org/wordprocessingml/2006/main" xmlns:w14="http://schemas.microsoft.com/office/word/2010/wordml" xmlns:w15="http://schemas.microsoft.com/office/word/2012/wordml" xmlns:w16cex="http://schemas.microsoft.com/office/word/2018/wordml/cex" xmlns:w16cid="http://schemas.microsoft.com/office/word/2016/wordml/cid" xmlns:w16="http://schemas.microsoft.com/office/word/2018/wordml" xmlns:w16sdtdh="http://schemas.microsoft.com/office/word/2020/wordml/sdtdatahash" xmlns:w16se="http://schemas.microsoft.com/office/word/2015/wordml/symex" xmlns:wpg="http://schemas.microsoft.com/office/word/2010/wordprocessingGroup" xmlns:wpi="http://schemas.microsoft.com/office/word/2010/wordprocessingInk" xmlns:wne="http://schemas.microsoft.com/office/word/2006/wordml" xmlns:wps="http://schemas.microsoft.com/office/word/2010/wordprocessingShape" mc:Ignorable="w14 w15 w16se w16cid w16 w16cex w16sdtdh wp14">
+  <w:endnote w:type="separator" w:id="-1">
+    <w:p>
+      <w:r>
+        <w:separator/>
+      </w:r>
+    </w:p>
+  </w:endnote>
+  <w:endnote w:type="continuationSeparator" w:id="0">
+    <w:p>
+      <w:r>
+        <w:continuationSeparator/>
+      </w:r>
+    </w:p>
+  </w:endnote>
+</w:endnotes>
+</file>
+
+<file path=word/footnotes.xml><?xml version="1.0" encoding="utf-8"?>
+<w:footnotes xmlns:wpc="http://schemas.microsoft.com/office/word/2010/wordprocessingCanvas" xmlns:cx="http://schemas.microsoft.com/office/drawing/2014/chartex" xmlns:cx1="http://schemas.microsoft.com/office/drawing/2015/9/8/chartex" xmlns:cx2="http://schemas.microsoft.com/office/drawing/2015/10/21/chartex" xmlns:cx3="http://schemas.microsoft.com/office/drawing/2016/5/9/chartex" xmlns:cx4="http://schemas.microsoft.com/office/drawing/2016/5/10/chartex" xmlns:cx5="http://schemas.microsoft.com/office/drawing/2016/5/11/chartex" xmlns:cx6="http://schemas.microsoft.com/office/drawing/2016/5/12/chartex" xmlns:cx7="http://schemas.microsoft.com/office/drawing/2016/5/13/chartex" xmlns:cx8="http://schemas.microsoft.com/office/drawing/2016/5/14/chartex" xmlns:mc="http://schemas.openxmlformats.org/markup-compatibility/2006" xmlns:aink="http://schemas.microsoft.com/office/drawing/2016/ink" xmlns:am3d="http://schemas.microsoft.com/office/drawing/2017/model3d" xmlns:o="urn:schemas-microsoft-com:office:office" xmlns:oel="http://schemas.microsoft.com/office/2019/extlst" xmlns:r="http://schemas.openxmlformats.org/officeDocument/2006/relationships" xmlns:m="http://schemas.openxmlformats.org/officeDocument/2006/math" xmlns:v="urn:schemas-microsoft-com:vml" xmlns:wp14="http://schemas.microsoft.com/office/word/2010/wordprocessingDrawing" xmlns:wp="http://schemas.openxmlformats.org/drawingml/2006/wordprocessingDrawing" xmlns:w10="urn:schemas-microsoft-com:office:word" xmlns:w="http://schemas.openxmlformats.org/wordprocessingml/2006/main" xmlns:w14="http://schemas.microsoft.com/office/word/2010/wordml" xmlns:w15="http://schemas.microsoft.com/office/word/2012/wordml" xmlns:w16cex="http://schemas.microsoft.com/office/word/2018/wordml/cex" xmlns:w16cid="http://schemas.microsoft.com/office/word/2016/wordml/cid" xmlns:w16="http://schemas.microsoft.com/office/word/2018/wordml" xmlns:w16sdtdh="http://schemas.microsoft.com/office/word/2020/wordml/sdtdatahash" xmlns:w16se="http://schemas.microsoft.com/office/word/2015/wordml/symex" xmlns:wpg="http://schemas.microsoft.com/office/word/2010/wordprocessingGroup" xmlns:wpi="http://schemas.microsoft.com/office/word/2010/wordprocessingInk" xmlns:wne="http://schemas.microsoft.com/office/word/2006/wordml" xmlns:wps="http://schemas.microsoft.com/office/word/2010/wordprocessingShape" mc:Ignorable="w14 w15 w16se w16cid w16 w16cex w16sdtdh wp14">
+  <w:footnote w:type="separator" w:id="-1">
+    <w:p>
+      <w:r>
+        <w:separator/>
+      </w:r>
+    </w:p>
+  </w:footnote>
+  <w:footnote w:type="continuationSeparator" w:id="0">
+    <w:p>
+      <w:r>
+        <w:continuationSeparator/>
+      </w:r>
+    </w:p>
+  </w:footnote>
+</w:footnotes>
 </file>
 
 <file path=word/styles.xml><?xml version="1.0" encoding="utf-8"?>
@@ -1945,6 +2093,66 @@
       </w:tblBorders>
     </w:tblPr>
   </w:style>
+  <w:style w:type="paragraph" w:styleId="a4">
+    <w:name w:val="header"/>
+    <w:basedOn w:val="a"/>
+    <w:link w:val="a5"/>
+    <w:uiPriority w:val="99"/>
+    <w:unhideWhenUsed/>
+    <w:rsid w:val="00120B74"/>
+    <w:pPr>
+      <w:tabs>
+        <w:tab w:val="center" w:pos="4153"/>
+        <w:tab w:val="right" w:pos="8306"/>
+      </w:tabs>
+      <w:snapToGrid w:val="0"/>
+    </w:pPr>
+    <w:rPr>
+      <w:sz w:val="20"/>
+      <w:szCs w:val="20"/>
+    </w:rPr>
+  </w:style>
+  <w:style w:type="character" w:customStyle="1" w:styleId="a5">
+    <w:name w:val="頁首 字元"/>
+    <w:basedOn w:val="a0"/>
+    <w:link w:val="a4"/>
+    <w:uiPriority w:val="99"/>
+    <w:rsid w:val="00120B74"/>
+    <w:rPr>
+      <w:sz w:val="20"/>
+      <w:szCs w:val="20"/>
+    </w:rPr>
+  </w:style>
+  <w:style w:type="paragraph" w:styleId="a6">
+    <w:name w:val="footer"/>
+    <w:basedOn w:val="a"/>
+    <w:link w:val="a7"/>
+    <w:uiPriority w:val="99"/>
+    <w:unhideWhenUsed/>
+    <w:rsid w:val="00120B74"/>
+    <w:pPr>
+      <w:tabs>
+        <w:tab w:val="center" w:pos="4153"/>
+        <w:tab w:val="right" w:pos="8306"/>
+      </w:tabs>
+      <w:snapToGrid w:val="0"/>
+    </w:pPr>
+    <w:rPr>
+      <w:sz w:val="20"/>
+      <w:szCs w:val="20"/>
+    </w:rPr>
+  </w:style>
+  <w:style w:type="character" w:customStyle="1" w:styleId="a7">
+    <w:name w:val="頁尾 字元"/>
+    <w:basedOn w:val="a0"/>
+    <w:link w:val="a6"/>
+    <w:uiPriority w:val="99"/>
+    <w:rsid w:val="00120B74"/>
+    <w:rPr>
+      <w:sz w:val="20"/>
+      <w:szCs w:val="20"/>
+    </w:rPr>
+  </w:style>
 </w:styles>
 </file>
 
